--- a/jenkins sonar code.docx
+++ b/jenkins sonar code.docx
@@ -189,8 +189,35 @@
     </w:p>
     <w:p/>
     <w:p>
-      <w:r>
-        <w:t>/var/jenkins_home/sonarqube/sonar-scanner-3.3.0.1492-linux/</w:t>
+      <w:pPr>
+        <w:pBdr>
+          <w:bottom w:val="dotted" w:sz="24" w:space="1" w:color="auto"/>
+        </w:pBdr>
+      </w:pPr>
+      <w:r>
+        <w:t>/var/</w:t>
+      </w:r>
+      <w:proofErr w:type="spellStart"/>
+      <w:r>
+        <w:t>jenkins_home</w:t>
+      </w:r>
+      <w:proofErr w:type="spellEnd"/>
+      <w:r>
+        <w:t>/</w:t>
+      </w:r>
+      <w:proofErr w:type="spellStart"/>
+      <w:r>
+        <w:t>sonarqube</w:t>
+      </w:r>
+      <w:proofErr w:type="spellEnd"/>
+      <w:r>
+        <w:t>/sonar-scanner-3.3.0.1492-linux/</w:t>
+      </w:r>
+    </w:p>
+    <w:p/>
+    <w:p>
+      <w:r>
+        <w:t>/var/jenkins_home/workspace/DevOpsCoursework1/sonar-server.properties</w:t>
       </w:r>
       <w:bookmarkStart w:id="0" w:name="_GoBack"/>
       <w:bookmarkEnd w:id="0"/>
@@ -328,6 +355,7 @@
     <w:lsdException w:name="HTML Sample" w:semiHidden="1" w:unhideWhenUsed="1"/>
     <w:lsdException w:name="HTML Typewriter" w:semiHidden="1" w:unhideWhenUsed="1"/>
     <w:lsdException w:name="HTML Variable" w:semiHidden="1" w:unhideWhenUsed="1"/>
+    <w:lsdException w:name="Normal Table" w:semiHidden="1" w:unhideWhenUsed="1"/>
     <w:lsdException w:name="annotation subject" w:semiHidden="1" w:unhideWhenUsed="1"/>
     <w:lsdException w:name="No List" w:semiHidden="1" w:unhideWhenUsed="1"/>
     <w:lsdException w:name="Outline List 1" w:semiHidden="1" w:unhideWhenUsed="1"/>
@@ -374,8 +402,10 @@
     <w:lsdException w:name="Table Subtle 2" w:semiHidden="1" w:unhideWhenUsed="1"/>
     <w:lsdException w:name="Table Web 1" w:semiHidden="1" w:unhideWhenUsed="1"/>
     <w:lsdException w:name="Table Web 2" w:semiHidden="1" w:unhideWhenUsed="1"/>
+    <w:lsdException w:name="Table Web 3" w:semiHidden="1" w:unhideWhenUsed="1"/>
     <w:lsdException w:name="Balloon Text" w:semiHidden="1" w:unhideWhenUsed="1"/>
     <w:lsdException w:name="Table Grid" w:uiPriority="39"/>
+    <w:lsdException w:name="Table Theme" w:semiHidden="1" w:unhideWhenUsed="1"/>
     <w:lsdException w:name="Placeholder Text" w:semiHidden="1"/>
     <w:lsdException w:name="No Spacing" w:uiPriority="1" w:qFormat="1"/>
     <w:lsdException w:name="Light Shading" w:uiPriority="60"/>
